--- a/Super MaRLo Bros Project Report.docx
+++ b/Super MaRLo Bros Project Report.docx
@@ -1,6 +1,6 @@
 
 <file path=word/document.xml><?xml version="1.0" encoding="utf-8"?>
-<w:document xmlns:wpc="http://schemas.microsoft.com/office/word/2010/wordprocessingCanvas" xmlns:mc="http://schemas.openxmlformats.org/markup-compatibility/2006" xmlns:o="urn:schemas-microsoft-com:office:office" xmlns:r="http://schemas.openxmlformats.org/officeDocument/2006/relationships" xmlns:m="http://schemas.openxmlformats.org/officeDocument/2006/math" xmlns:v="urn:schemas-microsoft-com:vml" xmlns:wp14="http://schemas.microsoft.com/office/word/2010/wordprocessingDrawing" xmlns:wp="http://schemas.openxmlformats.org/drawingml/2006/wordprocessingDrawing" xmlns:w10="urn:schemas-microsoft-com:office:word" xmlns:w="http://schemas.openxmlformats.org/wordprocessingml/2006/main" xmlns:w14="http://schemas.microsoft.com/office/word/2010/wordml" xmlns:w15="http://schemas.microsoft.com/office/word/2012/wordml" xmlns:wpg="http://schemas.microsoft.com/office/word/2010/wordprocessingGroup" xmlns:wpi="http://schemas.microsoft.com/office/word/2010/wordprocessingInk" xmlns:wne="http://schemas.microsoft.com/office/word/2006/wordml" xmlns:wps="http://schemas.microsoft.com/office/word/2010/wordprocessingShape" mc:Ignorable="w14 w15 wp14">
+<w:document xmlns:wpc="http://schemas.microsoft.com/office/word/2010/wordprocessingCanvas" xmlns:cx="http://schemas.microsoft.com/office/drawing/2014/chartex" xmlns:cx1="http://schemas.microsoft.com/office/drawing/2015/9/8/chartex" xmlns:cx2="http://schemas.microsoft.com/office/drawing/2015/10/21/chartex" xmlns:cx3="http://schemas.microsoft.com/office/drawing/2016/5/9/chartex" xmlns:cx4="http://schemas.microsoft.com/office/drawing/2016/5/10/chartex" xmlns:cx5="http://schemas.microsoft.com/office/drawing/2016/5/11/chartex" xmlns:cx6="http://schemas.microsoft.com/office/drawing/2016/5/12/chartex" xmlns:cx7="http://schemas.microsoft.com/office/drawing/2016/5/13/chartex" xmlns:cx8="http://schemas.microsoft.com/office/drawing/2016/5/14/chartex" xmlns:mc="http://schemas.openxmlformats.org/markup-compatibility/2006" xmlns:aink="http://schemas.microsoft.com/office/drawing/2016/ink" xmlns:am3d="http://schemas.microsoft.com/office/drawing/2017/model3d" xmlns:o="urn:schemas-microsoft-com:office:office" xmlns:oel="http://schemas.microsoft.com/office/2019/extlst" xmlns:r="http://schemas.openxmlformats.org/officeDocument/2006/relationships" xmlns:m="http://schemas.openxmlformats.org/officeDocument/2006/math" xmlns:v="urn:schemas-microsoft-com:vml" xmlns:wp14="http://schemas.microsoft.com/office/word/2010/wordprocessingDrawing" xmlns:wp="http://schemas.openxmlformats.org/drawingml/2006/wordprocessingDrawing" xmlns:w10="urn:schemas-microsoft-com:office:word" xmlns:w="http://schemas.openxmlformats.org/wordprocessingml/2006/main" xmlns:w14="http://schemas.microsoft.com/office/word/2010/wordml" xmlns:w15="http://schemas.microsoft.com/office/word/2012/wordml" xmlns:w16cex="http://schemas.microsoft.com/office/word/2018/wordml/cex" xmlns:w16cid="http://schemas.microsoft.com/office/word/2016/wordml/cid" xmlns:w16="http://schemas.microsoft.com/office/word/2018/wordml" xmlns:w16du="http://schemas.microsoft.com/office/word/2023/wordml/word16du" xmlns:w16sdtdh="http://schemas.microsoft.com/office/word/2020/wordml/sdtdatahash" xmlns:w16se="http://schemas.microsoft.com/office/word/2015/wordml/symex" xmlns:wpg="http://schemas.microsoft.com/office/word/2010/wordprocessingGroup" xmlns:wpi="http://schemas.microsoft.com/office/word/2010/wordprocessingInk" xmlns:wne="http://schemas.microsoft.com/office/word/2006/wordml" xmlns:wps="http://schemas.microsoft.com/office/word/2010/wordprocessingShape" mc:Ignorable="w14 w15 w16se w16cid w16 w16cex w16sdtdh w16du wp14">
   <w:body>
     <w:p>
       <w:pPr>
@@ -134,86 +134,64 @@
           <w:szCs w:val="96"/>
           <w:u w:val="single"/>
         </w:rPr>
-        <w:t xml:space="preserve">Super </w:t>
-      </w:r>
-      <w:proofErr w:type="spellStart"/>
-      <w:r>
-        <w:rPr>
-          <w:b/>
+        <w:t>Super MaRLo Bros</w:t>
+      </w:r>
+    </w:p>
+    <w:p>
+      <w:pPr>
+        <w:pBdr>
+          <w:top w:val="nil"/>
+          <w:left w:val="nil"/>
+          <w:bottom w:val="nil"/>
+          <w:right w:val="nil"/>
+          <w:between w:val="nil"/>
+        </w:pBdr>
+        <w:jc w:val="center"/>
+        <w:rPr>
           <w:color w:val="000000"/>
           <w:sz w:val="96"/>
           <w:szCs w:val="96"/>
-          <w:u w:val="single"/>
-        </w:rPr>
-        <w:t>MaRLo</w:t>
-      </w:r>
-      <w:proofErr w:type="spellEnd"/>
-      <w:r>
-        <w:rPr>
-          <w:b/>
+        </w:rPr>
+      </w:pPr>
+      <w:r>
+        <w:rPr>
           <w:color w:val="000000"/>
           <w:sz w:val="96"/>
           <w:szCs w:val="96"/>
-          <w:u w:val="single"/>
-        </w:rPr>
-        <w:t xml:space="preserve"> Bros</w:t>
-      </w:r>
-    </w:p>
-    <w:p>
-      <w:pPr>
-        <w:pBdr>
-          <w:top w:val="nil"/>
-          <w:left w:val="nil"/>
-          <w:bottom w:val="nil"/>
-          <w:right w:val="nil"/>
-          <w:between w:val="nil"/>
-        </w:pBdr>
-        <w:jc w:val="center"/>
+        </w:rPr>
+        <w:t>Project Report</w:t>
+      </w:r>
+    </w:p>
+    <w:p>
+      <w:pPr>
+        <w:pBdr>
+          <w:top w:val="nil"/>
+          <w:left w:val="nil"/>
+          <w:bottom w:val="nil"/>
+          <w:right w:val="nil"/>
+          <w:between w:val="nil"/>
+        </w:pBdr>
         <w:rPr>
           <w:color w:val="000000"/>
           <w:sz w:val="96"/>
           <w:szCs w:val="96"/>
         </w:rPr>
       </w:pPr>
-      <w:r>
+    </w:p>
+    <w:p>
+      <w:pPr>
+        <w:pBdr>
+          <w:top w:val="nil"/>
+          <w:left w:val="nil"/>
+          <w:bottom w:val="nil"/>
+          <w:right w:val="nil"/>
+          <w:between w:val="nil"/>
+        </w:pBdr>
         <w:rPr>
           <w:color w:val="000000"/>
           <w:sz w:val="96"/>
           <w:szCs w:val="96"/>
         </w:rPr>
-        <w:t>Project Report</w:t>
-      </w:r>
-    </w:p>
-    <w:p>
-      <w:pPr>
-        <w:pBdr>
-          <w:top w:val="nil"/>
-          <w:left w:val="nil"/>
-          <w:bottom w:val="nil"/>
-          <w:right w:val="nil"/>
-          <w:between w:val="nil"/>
-        </w:pBdr>
-        <w:rPr>
-          <w:color w:val="000000"/>
-          <w:sz w:val="96"/>
-          <w:szCs w:val="96"/>
-        </w:rPr>
-      </w:pPr>
-    </w:p>
-    <w:p>
-      <w:pPr>
-        <w:pBdr>
-          <w:top w:val="nil"/>
-          <w:left w:val="nil"/>
-          <w:bottom w:val="nil"/>
-          <w:right w:val="nil"/>
-          <w:between w:val="nil"/>
-        </w:pBdr>
-        <w:rPr>
-          <w:color w:val="000000"/>
-          <w:sz w:val="96"/>
-          <w:szCs w:val="96"/>
-        </w:rPr>
       </w:pPr>
     </w:p>
     <w:p>
@@ -569,7 +547,6 @@
           <w:szCs w:val="36"/>
         </w:rPr>
       </w:pPr>
-      <w:proofErr w:type="gramStart"/>
       <w:r>
         <w:rPr>
           <w:color w:val="000000"/>
@@ -578,7 +555,6 @@
         </w:rPr>
         <w:t>at</w:t>
       </w:r>
-      <w:proofErr w:type="gramEnd"/>
     </w:p>
     <w:p>
       <w:pPr>
@@ -603,43 +579,7 @@
           <w:sz w:val="36"/>
           <w:szCs w:val="36"/>
         </w:rPr>
-        <w:t xml:space="preserve">Community of Coders, </w:t>
-      </w:r>
-      <w:proofErr w:type="spellStart"/>
-      <w:r>
-        <w:rPr>
-          <w:color w:val="000000"/>
-          <w:sz w:val="36"/>
-          <w:szCs w:val="36"/>
-        </w:rPr>
-        <w:t>Veermata</w:t>
-      </w:r>
-      <w:proofErr w:type="spellEnd"/>
-      <w:r>
-        <w:rPr>
-          <w:color w:val="000000"/>
-          <w:sz w:val="36"/>
-          <w:szCs w:val="36"/>
-        </w:rPr>
-        <w:t xml:space="preserve"> </w:t>
-      </w:r>
-      <w:proofErr w:type="spellStart"/>
-      <w:r>
-        <w:rPr>
-          <w:color w:val="000000"/>
-          <w:sz w:val="36"/>
-          <w:szCs w:val="36"/>
-        </w:rPr>
-        <w:t>Jijabai</w:t>
-      </w:r>
-      <w:proofErr w:type="spellEnd"/>
-      <w:r>
-        <w:rPr>
-          <w:color w:val="000000"/>
-          <w:sz w:val="36"/>
-          <w:szCs w:val="36"/>
-        </w:rPr>
-        <w:t xml:space="preserve"> Technological Institute</w:t>
+        <w:t>Community of Coders, Veermata Jijabai Technological Institute</w:t>
       </w:r>
     </w:p>
     <w:p>
@@ -817,7 +757,6 @@
         </w:rPr>
         <w:t xml:space="preserve">, </w:t>
       </w:r>
-      <w:proofErr w:type="spellStart"/>
       <w:r>
         <w:rPr>
           <w:b/>
@@ -826,20 +765,17 @@
           <w:szCs w:val="36"/>
           <w:highlight w:val="white"/>
         </w:rPr>
-        <w:t>Vedant</w:t>
-      </w:r>
-      <w:proofErr w:type="spellEnd"/>
-      <w:r>
-        <w:rPr>
-          <w:b/>
+        <w:t xml:space="preserve">Vedant Mehra </w:t>
+      </w:r>
+      <w:r>
+        <w:rPr>
           <w:color w:val="000000"/>
           <w:sz w:val="36"/>
           <w:szCs w:val="36"/>
           <w:highlight w:val="white"/>
         </w:rPr>
-        <w:t xml:space="preserve"> </w:t>
-      </w:r>
-      <w:proofErr w:type="spellStart"/>
+        <w:t xml:space="preserve">and </w:t>
+      </w:r>
       <w:r>
         <w:rPr>
           <w:b/>
@@ -848,18 +784,16 @@
           <w:szCs w:val="36"/>
           <w:highlight w:val="white"/>
         </w:rPr>
-        <w:t>Mehra</w:t>
-      </w:r>
-      <w:proofErr w:type="spellEnd"/>
-      <w:r>
-        <w:rPr>
-          <w:b/>
+        <w:t>Labhansh Naik</w:t>
+      </w:r>
+      <w:r>
+        <w:rPr>
           <w:color w:val="000000"/>
           <w:sz w:val="36"/>
           <w:szCs w:val="36"/>
           <w:highlight w:val="white"/>
         </w:rPr>
-        <w:t xml:space="preserve"> </w:t>
+        <w:t xml:space="preserve"> for their</w:t>
       </w:r>
       <w:r>
         <w:rPr>
@@ -868,42 +802,35 @@
           <w:szCs w:val="36"/>
           <w:highlight w:val="white"/>
         </w:rPr>
-        <w:t xml:space="preserve">and </w:t>
-      </w:r>
-      <w:proofErr w:type="spellStart"/>
-      <w:r>
-        <w:rPr>
-          <w:b/>
+        <w:t xml:space="preserve"> commendable role as our men</w:t>
+      </w:r>
+      <w:r>
+        <w:rPr>
           <w:color w:val="000000"/>
           <w:sz w:val="36"/>
           <w:szCs w:val="36"/>
           <w:highlight w:val="white"/>
         </w:rPr>
-        <w:t>Labhansh</w:t>
-      </w:r>
-      <w:proofErr w:type="spellEnd"/>
-      <w:r>
-        <w:rPr>
-          <w:b/>
+        <w:t>tor throughout this project. Their</w:t>
+      </w:r>
+      <w:r>
+        <w:rPr>
           <w:color w:val="000000"/>
           <w:sz w:val="36"/>
           <w:szCs w:val="36"/>
           <w:highlight w:val="white"/>
         </w:rPr>
-        <w:t xml:space="preserve"> </w:t>
-      </w:r>
-      <w:proofErr w:type="spellStart"/>
-      <w:r>
-        <w:rPr>
-          <w:b/>
+        <w:t xml:space="preserve"> timely guidance, expertise in the domain</w:t>
+      </w:r>
+      <w:r>
+        <w:rPr>
           <w:color w:val="000000"/>
           <w:sz w:val="36"/>
           <w:szCs w:val="36"/>
           <w:highlight w:val="white"/>
         </w:rPr>
-        <w:t>Naik</w:t>
-      </w:r>
-      <w:proofErr w:type="spellEnd"/>
+        <w:t>s</w:t>
+      </w:r>
       <w:r>
         <w:rPr>
           <w:color w:val="000000"/>
@@ -911,102 +838,49 @@
           <w:szCs w:val="36"/>
           <w:highlight w:val="white"/>
         </w:rPr>
-        <w:t xml:space="preserve"> for their</w:t>
-      </w:r>
-      <w:r>
+        <w:t xml:space="preserve"> and insightful feedback were crucial in shaping our project.</w:t>
+      </w:r>
+    </w:p>
+    <w:p>
+      <w:pPr>
+        <w:pBdr>
+          <w:top w:val="nil"/>
+          <w:left w:val="nil"/>
+          <w:bottom w:val="nil"/>
+          <w:right w:val="nil"/>
+          <w:between w:val="nil"/>
+        </w:pBdr>
+        <w:spacing w:line="331" w:lineRule="auto"/>
         <w:rPr>
           <w:color w:val="000000"/>
           <w:sz w:val="36"/>
           <w:szCs w:val="36"/>
-          <w:highlight w:val="white"/>
-        </w:rPr>
-        <w:t xml:space="preserve"> commendable role as our men</w:t>
-      </w:r>
-      <w:r>
+        </w:rPr>
+      </w:pPr>
+    </w:p>
+    <w:p>
+      <w:pPr>
+        <w:pBdr>
+          <w:top w:val="nil"/>
+          <w:left w:val="nil"/>
+          <w:bottom w:val="nil"/>
+          <w:right w:val="nil"/>
+          <w:between w:val="nil"/>
+        </w:pBdr>
+        <w:spacing w:line="331" w:lineRule="auto"/>
         <w:rPr>
           <w:color w:val="000000"/>
           <w:sz w:val="36"/>
           <w:szCs w:val="36"/>
-          <w:highlight w:val="white"/>
-        </w:rPr>
-        <w:t>tor throughout this project. Their</w:t>
-      </w:r>
+        </w:rPr>
+      </w:pPr>
       <w:r>
         <w:rPr>
           <w:color w:val="000000"/>
           <w:sz w:val="36"/>
           <w:szCs w:val="36"/>
-          <w:highlight w:val="white"/>
-        </w:rPr>
-        <w:t xml:space="preserve"> timely guidance, expertise in the domain</w:t>
-      </w:r>
-      <w:r>
-        <w:rPr>
-          <w:color w:val="000000"/>
-          <w:sz w:val="36"/>
-          <w:szCs w:val="36"/>
-          <w:highlight w:val="white"/>
-        </w:rPr>
-        <w:t>s</w:t>
-      </w:r>
-      <w:r>
-        <w:rPr>
-          <w:color w:val="000000"/>
-          <w:sz w:val="36"/>
-          <w:szCs w:val="36"/>
-          <w:highlight w:val="white"/>
-        </w:rPr>
-        <w:t xml:space="preserve"> and insightful feedback were crucial in shaping our project.</w:t>
-      </w:r>
-    </w:p>
-    <w:p>
-      <w:pPr>
-        <w:pBdr>
-          <w:top w:val="nil"/>
-          <w:left w:val="nil"/>
-          <w:bottom w:val="nil"/>
-          <w:right w:val="nil"/>
-          <w:between w:val="nil"/>
-        </w:pBdr>
-        <w:spacing w:line="331" w:lineRule="auto"/>
-        <w:rPr>
-          <w:color w:val="000000"/>
-          <w:sz w:val="36"/>
-          <w:szCs w:val="36"/>
-        </w:rPr>
-      </w:pPr>
-    </w:p>
-    <w:p>
-      <w:pPr>
-        <w:pBdr>
-          <w:top w:val="nil"/>
-          <w:left w:val="nil"/>
-          <w:bottom w:val="nil"/>
-          <w:right w:val="nil"/>
-          <w:between w:val="nil"/>
-        </w:pBdr>
-        <w:spacing w:line="331" w:lineRule="auto"/>
-        <w:rPr>
-          <w:color w:val="000000"/>
-          <w:sz w:val="36"/>
-          <w:szCs w:val="36"/>
-        </w:rPr>
-      </w:pPr>
-      <w:r>
-        <w:rPr>
-          <w:color w:val="000000"/>
-          <w:sz w:val="36"/>
-          <w:szCs w:val="36"/>
-        </w:rPr>
-        <w:t>We are also grateful to VJTI’s COC for</w:t>
-      </w:r>
-      <w:r>
-        <w:rPr>
-          <w:color w:val="000000"/>
-          <w:sz w:val="36"/>
-          <w:szCs w:val="36"/>
-        </w:rPr>
-        <w:t xml:space="preserve"> continuing the tradition of their seniors and providing this golden opportunity that made our project possible.</w:t>
+        </w:rPr>
+        <w:t>We are also grateful to VJTI’s COC for continuing the tradition of their seniors and providing this golden opportunity that made our project possible.</w:t>
       </w:r>
     </w:p>
     <w:p>
@@ -1072,31 +946,13 @@
           <w:szCs w:val="30"/>
         </w:rPr>
       </w:pPr>
-      <w:proofErr w:type="spellStart"/>
       <w:r>
         <w:rPr>
           <w:sz w:val="30"/>
           <w:szCs w:val="30"/>
         </w:rPr>
-        <w:t>Labhansh</w:t>
-      </w:r>
-      <w:proofErr w:type="spellEnd"/>
-      <w:r>
-        <w:rPr>
-          <w:sz w:val="30"/>
-          <w:szCs w:val="30"/>
-        </w:rPr>
-        <w:t xml:space="preserve"> </w:t>
-      </w:r>
-      <w:proofErr w:type="spellStart"/>
-      <w:r>
-        <w:rPr>
-          <w:sz w:val="30"/>
-          <w:szCs w:val="30"/>
-        </w:rPr>
-        <w:t>Naik</w:t>
-      </w:r>
-      <w:proofErr w:type="spellEnd"/>
+        <w:t>Labhansh Naik</w:t>
+      </w:r>
       <w:r>
         <w:rPr>
           <w:sz w:val="30"/>
@@ -1145,31 +1001,13 @@
           <w:szCs w:val="30"/>
         </w:rPr>
       </w:pPr>
-      <w:proofErr w:type="spellStart"/>
       <w:r>
         <w:rPr>
           <w:sz w:val="30"/>
           <w:szCs w:val="30"/>
         </w:rPr>
-        <w:t>Vedant</w:t>
-      </w:r>
-      <w:proofErr w:type="spellEnd"/>
-      <w:r>
-        <w:rPr>
-          <w:sz w:val="30"/>
-          <w:szCs w:val="30"/>
-        </w:rPr>
-        <w:t xml:space="preserve"> </w:t>
-      </w:r>
-      <w:proofErr w:type="spellStart"/>
-      <w:r>
-        <w:rPr>
-          <w:sz w:val="30"/>
-          <w:szCs w:val="30"/>
-        </w:rPr>
-        <w:t>Mehra</w:t>
-      </w:r>
-      <w:proofErr w:type="spellEnd"/>
+        <w:t>Vedant Mehra</w:t>
+      </w:r>
     </w:p>
     <w:p>
       <w:pPr>
@@ -1260,31 +1098,13 @@
           <w:szCs w:val="30"/>
         </w:rPr>
       </w:pPr>
-      <w:proofErr w:type="spellStart"/>
       <w:r>
         <w:rPr>
           <w:sz w:val="30"/>
           <w:szCs w:val="30"/>
         </w:rPr>
-        <w:t>Vidhi</w:t>
-      </w:r>
-      <w:proofErr w:type="spellEnd"/>
-      <w:r>
-        <w:rPr>
-          <w:sz w:val="30"/>
-          <w:szCs w:val="30"/>
-        </w:rPr>
-        <w:t xml:space="preserve"> </w:t>
-      </w:r>
-      <w:proofErr w:type="spellStart"/>
-      <w:r>
-        <w:rPr>
-          <w:sz w:val="30"/>
-          <w:szCs w:val="30"/>
-        </w:rPr>
-        <w:t>Rohira</w:t>
-      </w:r>
-      <w:proofErr w:type="spellEnd"/>
+        <w:t>Vidhi Rohira</w:t>
+      </w:r>
     </w:p>
     <w:p>
       <w:pPr>
@@ -1327,31 +1147,13 @@
           <w:szCs w:val="30"/>
         </w:rPr>
       </w:pPr>
-      <w:proofErr w:type="spellStart"/>
       <w:r>
         <w:rPr>
           <w:sz w:val="30"/>
           <w:szCs w:val="30"/>
         </w:rPr>
-        <w:t>Ayush</w:t>
-      </w:r>
-      <w:proofErr w:type="spellEnd"/>
-      <w:r>
-        <w:rPr>
-          <w:sz w:val="30"/>
-          <w:szCs w:val="30"/>
-        </w:rPr>
-        <w:t xml:space="preserve"> </w:t>
-      </w:r>
-      <w:proofErr w:type="spellStart"/>
-      <w:r>
-        <w:rPr>
-          <w:sz w:val="30"/>
-          <w:szCs w:val="30"/>
-        </w:rPr>
-        <w:t>Bothra</w:t>
-      </w:r>
-      <w:proofErr w:type="spellEnd"/>
+        <w:t>Ayush Bothra</w:t>
+      </w:r>
     </w:p>
     <w:p>
       <w:pPr>
@@ -1394,31 +1196,13 @@
           <w:szCs w:val="30"/>
         </w:rPr>
       </w:pPr>
-      <w:proofErr w:type="spellStart"/>
       <w:r>
         <w:rPr>
           <w:sz w:val="30"/>
           <w:szCs w:val="30"/>
         </w:rPr>
-        <w:t>Niharika</w:t>
-      </w:r>
-      <w:proofErr w:type="spellEnd"/>
-      <w:r>
-        <w:rPr>
-          <w:sz w:val="30"/>
-          <w:szCs w:val="30"/>
-        </w:rPr>
-        <w:t xml:space="preserve"> </w:t>
-      </w:r>
-      <w:proofErr w:type="spellStart"/>
-      <w:r>
-        <w:rPr>
-          <w:sz w:val="30"/>
-          <w:szCs w:val="30"/>
-        </w:rPr>
-        <w:t>Hariharan</w:t>
-      </w:r>
-      <w:proofErr w:type="spellEnd"/>
+        <w:t>Niharika Hariharan</w:t>
+      </w:r>
     </w:p>
     <w:p>
       <w:pPr>
@@ -1534,31 +1318,7 @@
           <w:sz w:val="32"/>
           <w:szCs w:val="32"/>
         </w:rPr>
-        <w:t xml:space="preserve">Super </w:t>
-      </w:r>
-      <w:proofErr w:type="spellStart"/>
-      <w:r>
-        <w:rPr>
-          <w:rFonts w:ascii="Liberation Serif" w:eastAsia="Liberation Serif" w:hAnsi="Liberation Serif" w:cs="Liberation Serif"/>
-          <w:b/>
-          <w:bCs/>
-          <w:color w:val="000000"/>
-          <w:sz w:val="32"/>
-          <w:szCs w:val="32"/>
-        </w:rPr>
-        <w:t>MaRLo</w:t>
-      </w:r>
-      <w:proofErr w:type="spellEnd"/>
-      <w:r>
-        <w:rPr>
-          <w:rFonts w:ascii="Liberation Serif" w:eastAsia="Liberation Serif" w:hAnsi="Liberation Serif" w:cs="Liberation Serif"/>
-          <w:b/>
-          <w:bCs/>
-          <w:color w:val="000000"/>
-          <w:sz w:val="32"/>
-          <w:szCs w:val="32"/>
-        </w:rPr>
-        <w:t xml:space="preserve"> Bros Project</w:t>
+        <w:t>Super MaRLo Bros Project</w:t>
       </w:r>
     </w:p>
     <w:p>
@@ -1598,27 +1358,25 @@
           <w:sz w:val="32"/>
           <w:szCs w:val="32"/>
         </w:rPr>
-        <w:t xml:space="preserve"> using reinforcement learning (RL). The project builds on the Malmo platform, which is designed for AI experimentation in the context of games. Reinforcement learning algorithms allow agents to learn optimal </w:t>
-      </w:r>
-      <w:proofErr w:type="spellStart"/>
-      <w:r>
-        <w:rPr>
-          <w:rFonts w:ascii="Liberation Serif" w:eastAsia="Liberation Serif" w:hAnsi="Liberation Serif" w:cs="Liberation Serif"/>
-          <w:color w:val="000000"/>
-          <w:sz w:val="32"/>
-          <w:szCs w:val="32"/>
-        </w:rPr>
-        <w:t>behaviors</w:t>
-      </w:r>
-      <w:proofErr w:type="spellEnd"/>
-      <w:r>
-        <w:rPr>
-          <w:rFonts w:ascii="Liberation Serif" w:eastAsia="Liberation Serif" w:hAnsi="Liberation Serif" w:cs="Liberation Serif"/>
-          <w:color w:val="000000"/>
-          <w:sz w:val="32"/>
-          <w:szCs w:val="32"/>
-        </w:rPr>
-        <w:t xml:space="preserve"> through repeated interactions with their environment. By receiving feedback in the form of rewards or penalties based on their actions, the agent gradually improves its decision-making process, ultimately aiming to maximize its cumulative reward.</w:t>
+        <w:t xml:space="preserve"> using reinforcement learning (RL). The project builds on the Malmo platform, which is designed for AI experimentation in the context of games. Reinforcement learning algorithms allow agents to learn optimal behavio</w:t>
+      </w:r>
+      <w:r>
+        <w:rPr>
+          <w:rFonts w:ascii="Liberation Serif" w:eastAsia="Liberation Serif" w:hAnsi="Liberation Serif" w:cs="Liberation Serif"/>
+          <w:color w:val="000000"/>
+          <w:sz w:val="32"/>
+          <w:szCs w:val="32"/>
+        </w:rPr>
+        <w:t>u</w:t>
+      </w:r>
+      <w:r>
+        <w:rPr>
+          <w:rFonts w:ascii="Liberation Serif" w:eastAsia="Liberation Serif" w:hAnsi="Liberation Serif" w:cs="Liberation Serif"/>
+          <w:color w:val="000000"/>
+          <w:sz w:val="32"/>
+          <w:szCs w:val="32"/>
+        </w:rPr>
+        <w:t>rs through repeated interactions with their environment. By receiving feedback in the form of rewards or penalties based on their actions, the agent gradually improves its decision-making process, ultimately aiming to maximize its cumulative reward.</w:t>
       </w:r>
     </w:p>
     <w:p>
@@ -1638,27 +1396,7 @@
           <w:sz w:val="32"/>
           <w:szCs w:val="32"/>
         </w:rPr>
-        <w:t xml:space="preserve">In this project, the environment has been created using the </w:t>
-      </w:r>
-      <w:proofErr w:type="spellStart"/>
-      <w:r>
-        <w:rPr>
-          <w:rFonts w:ascii="Liberation Serif" w:eastAsia="Liberation Serif" w:hAnsi="Liberation Serif" w:cs="Liberation Serif"/>
-          <w:color w:val="000000"/>
-          <w:sz w:val="32"/>
-          <w:szCs w:val="32"/>
-        </w:rPr>
-        <w:t>Minecraft</w:t>
-      </w:r>
-      <w:proofErr w:type="spellEnd"/>
-      <w:r>
-        <w:rPr>
-          <w:rFonts w:ascii="Liberation Serif" w:eastAsia="Liberation Serif" w:hAnsi="Liberation Serif" w:cs="Liberation Serif"/>
-          <w:color w:val="000000"/>
-          <w:sz w:val="32"/>
-          <w:szCs w:val="32"/>
-        </w:rPr>
-        <w:t>-based Malmo environment. The game consists of multiple levels with stationary and dynamic obstacles, where the agent must navigate and interact with these elements to progress and learn efficient strategies. The agent is trained using algorithms from the StableBaselines3 library, which provides a variety of RL algorithms designed for continuous learning in complex environments.</w:t>
+        <w:t>In this project, the environment has been created using the Minecraft-based Malmo environment. The game consists of multiple levels with stationary and dynamic obstacles, where the agent must navigate and interact with these elements to progress and learn efficient strategies. The agent is trained using algorithms from the StableBaselines3 library, which provides a variety of RL algorithms designed for continuous learning in complex environments.</w:t>
       </w:r>
     </w:p>
     <w:p>
@@ -1967,7 +1705,7 @@
           <w:noProof/>
         </w:rPr>
         <w:drawing>
-          <wp:inline distT="0" distB="0" distL="0" distR="0">
+          <wp:inline distT="0" distB="0" distL="0" distR="0" wp14:anchorId="011A17AD" wp14:editId="610B024A">
             <wp:extent cx="6120130" cy="2356385"/>
             <wp:effectExtent l="0" t="0" r="0" b="6350"/>
             <wp:docPr id="1" name="Picture 1" descr="An introduction to Reinforcement Learning | Reinforcement-Learning"/>
@@ -2083,81 +1821,31 @@
           <w:szCs w:val="32"/>
           <w:u w:val="single"/>
         </w:rPr>
-        <w:t xml:space="preserve"> </w:t>
-      </w:r>
-      <w:proofErr w:type="spellStart"/>
-      <w:r>
-        <w:rPr>
-          <w:b/>
-          <w:color w:val="000000"/>
-          <w:sz w:val="32"/>
-          <w:szCs w:val="32"/>
-          <w:u w:val="single"/>
-        </w:rPr>
-        <w:t>Pygame</w:t>
-      </w:r>
-      <w:proofErr w:type="spellEnd"/>
-      <w:r>
-        <w:rPr>
-          <w:b/>
-          <w:color w:val="000000"/>
-          <w:sz w:val="32"/>
-          <w:szCs w:val="32"/>
-          <w:u w:val="single"/>
-        </w:rPr>
-        <w:t>:</w:t>
-      </w:r>
-    </w:p>
-    <w:p>
-      <w:pPr>
-        <w:pBdr>
-          <w:top w:val="nil"/>
-          <w:left w:val="nil"/>
-          <w:bottom w:val="nil"/>
-          <w:right w:val="nil"/>
-          <w:between w:val="nil"/>
-        </w:pBdr>
-        <w:rPr>
-          <w:color w:val="000000"/>
-          <w:sz w:val="32"/>
-          <w:szCs w:val="32"/>
-        </w:rPr>
-      </w:pPr>
-      <w:proofErr w:type="spellStart"/>
-      <w:r>
-        <w:rPr>
-          <w:color w:val="000000"/>
-          <w:sz w:val="32"/>
-          <w:szCs w:val="32"/>
-        </w:rPr>
-        <w:t>Pygame</w:t>
-      </w:r>
-      <w:proofErr w:type="spellEnd"/>
-      <w:r>
-        <w:rPr>
-          <w:color w:val="000000"/>
-          <w:sz w:val="32"/>
-          <w:szCs w:val="32"/>
-        </w:rPr>
-        <w:t xml:space="preserve"> is an open-source Python library designed for creating 2D games and multimedia applications. It provides a set of modules to handle graphics, sound, input devices, and more, making it easier to develop games with Python. </w:t>
-      </w:r>
-      <w:proofErr w:type="spellStart"/>
-      <w:r>
-        <w:rPr>
-          <w:color w:val="000000"/>
-          <w:sz w:val="32"/>
-          <w:szCs w:val="32"/>
-        </w:rPr>
-        <w:t>Pygame</w:t>
-      </w:r>
-      <w:proofErr w:type="spellEnd"/>
-      <w:r>
-        <w:rPr>
-          <w:color w:val="000000"/>
-          <w:sz w:val="32"/>
-          <w:szCs w:val="32"/>
-        </w:rPr>
-        <w:t xml:space="preserve"> simplifies rendering images, animating objects, and detecting collisions, while also managing game loops and real-time user interactions. It's widely used for prototyping, hobbyist game development, and educational purposes due to its simplicity and flexibility. Although primarily focused on 2D games, it can also be used for basic simulations and interactive graphical programs.</w:t>
+        <w:t xml:space="preserve"> Pygame:</w:t>
+      </w:r>
+    </w:p>
+    <w:p>
+      <w:pPr>
+        <w:pBdr>
+          <w:top w:val="nil"/>
+          <w:left w:val="nil"/>
+          <w:bottom w:val="nil"/>
+          <w:right w:val="nil"/>
+          <w:between w:val="nil"/>
+        </w:pBdr>
+        <w:rPr>
+          <w:color w:val="000000"/>
+          <w:sz w:val="32"/>
+          <w:szCs w:val="32"/>
+        </w:rPr>
+      </w:pPr>
+      <w:r>
+        <w:rPr>
+          <w:color w:val="000000"/>
+          <w:sz w:val="32"/>
+          <w:szCs w:val="32"/>
+        </w:rPr>
+        <w:t>Pygame is an open-source Python library designed for creating 2D games and multimedia applications. It provides a set of modules to handle graphics, sound, input devices, and more, making it easier to develop games with Python. Pygame simplifies rendering images, animating objects, and detecting collisions, while also managing game loops and real-time user interactions. It's widely used for prototyping, hobbyist game development, and educational purposes due to its simplicity and flexibility. Although primarily focused on 2D games, it can also be used for basic simulations and interactive graphical programs.</w:t>
       </w:r>
     </w:p>
     <w:p>
@@ -2344,7 +2032,7 @@
           <w:noProof/>
         </w:rPr>
         <w:drawing>
-          <wp:inline distT="0" distB="0" distL="0" distR="0">
+          <wp:inline distT="0" distB="0" distL="0" distR="0" wp14:anchorId="7E63C4CB" wp14:editId="5481AB56">
             <wp:extent cx="5606570" cy="3145971"/>
             <wp:effectExtent l="0" t="0" r="0" b="0"/>
             <wp:docPr id="14" name="Picture 14" descr="Game Development with Python and Pygame"/>
@@ -2621,27 +2309,25 @@
           <w:sz w:val="32"/>
           <w:szCs w:val="32"/>
         </w:rPr>
-        <w:t xml:space="preserve">Reinforcement learning (RL) is a machine learning framework where an agent learns optimal </w:t>
-      </w:r>
-      <w:proofErr w:type="spellStart"/>
-      <w:r>
-        <w:rPr>
-          <w:rFonts w:ascii="Liberation Serif" w:eastAsia="Liberation Serif" w:hAnsi="Liberation Serif" w:cs="Liberation Serif"/>
-          <w:color w:val="000000"/>
-          <w:sz w:val="32"/>
-          <w:szCs w:val="32"/>
-        </w:rPr>
-        <w:t>behaviors</w:t>
-      </w:r>
-      <w:proofErr w:type="spellEnd"/>
-      <w:r>
-        <w:rPr>
-          <w:rFonts w:ascii="Liberation Serif" w:eastAsia="Liberation Serif" w:hAnsi="Liberation Serif" w:cs="Liberation Serif"/>
-          <w:color w:val="000000"/>
-          <w:sz w:val="32"/>
-          <w:szCs w:val="32"/>
-        </w:rPr>
-        <w:t xml:space="preserve"> by interacting with an environment. The agent receives feedback in the form of rewards or penalties, with the goal of maximizing its cumulative reward over time.</w:t>
+        <w:t>Reinforcement learning (RL) is a machine learning framework where an agent learns optimal behavio</w:t>
+      </w:r>
+      <w:r>
+        <w:rPr>
+          <w:rFonts w:ascii="Liberation Serif" w:eastAsia="Liberation Serif" w:hAnsi="Liberation Serif" w:cs="Liberation Serif"/>
+          <w:color w:val="000000"/>
+          <w:sz w:val="32"/>
+          <w:szCs w:val="32"/>
+        </w:rPr>
+        <w:t>u</w:t>
+      </w:r>
+      <w:r>
+        <w:rPr>
+          <w:rFonts w:ascii="Liberation Serif" w:eastAsia="Liberation Serif" w:hAnsi="Liberation Serif" w:cs="Liberation Serif"/>
+          <w:color w:val="000000"/>
+          <w:sz w:val="32"/>
+          <w:szCs w:val="32"/>
+        </w:rPr>
+        <w:t>rs by interacting with an environment. The agent receives feedback in the form of rewards or penalties, with the goal of maximizing its cumulative reward over time.</w:t>
       </w:r>
     </w:p>
     <w:p>
@@ -2657,15 +2343,16 @@
       <w:r>
         <w:rPr>
           <w:rFonts w:ascii="Liberation Serif" w:eastAsia="Liberation Serif" w:hAnsi="Liberation Serif" w:cs="Liberation Serif"/>
+          <w:noProof/>
           <w:color w:val="000000"/>
           <w:sz w:val="32"/>
           <w:szCs w:val="32"/>
         </w:rPr>
         <w:drawing>
-          <wp:inline distT="0" distB="0" distL="0" distR="0" wp14:anchorId="2C3FCB21" wp14:editId="35F86040">
-            <wp:extent cx="5813288" cy="3505200"/>
+          <wp:inline distT="0" distB="0" distL="0" distR="0" wp14:anchorId="4F143483" wp14:editId="17B32005">
+            <wp:extent cx="6120130" cy="3488690"/>
             <wp:effectExtent l="0" t="0" r="0" b="0"/>
-            <wp:docPr id="3" name="Picture 3"/>
+            <wp:docPr id="932816797" name="Picture 1"/>
             <wp:cNvGraphicFramePr>
               <a:graphicFrameLocks xmlns:a="http://schemas.openxmlformats.org/drawingml/2006/main" noChangeAspect="1"/>
             </wp:cNvGraphicFramePr>
@@ -2673,30 +2360,23 @@
               <a:graphicData uri="http://schemas.openxmlformats.org/drawingml/2006/picture">
                 <pic:pic xmlns:pic="http://schemas.openxmlformats.org/drawingml/2006/picture">
                   <pic:nvPicPr>
-                    <pic:cNvPr id="1" name=""/>
+                    <pic:cNvPr id="932816797" name=""/>
                     <pic:cNvPicPr/>
                   </pic:nvPicPr>
-                  <pic:blipFill rotWithShape="1">
+                  <pic:blipFill>
                     <a:blip r:embed="rId12"/>
-                    <a:srcRect l="747"/>
-                    <a:stretch/>
+                    <a:stretch>
+                      <a:fillRect/>
+                    </a:stretch>
                   </pic:blipFill>
-                  <pic:spPr bwMode="auto">
+                  <pic:spPr>
                     <a:xfrm>
                       <a:off x="0" y="0"/>
-                      <a:ext cx="5820424" cy="3509503"/>
+                      <a:ext cx="6120130" cy="3488690"/>
                     </a:xfrm>
                     <a:prstGeom prst="rect">
                       <a:avLst/>
                     </a:prstGeom>
-                    <a:ln>
-                      <a:noFill/>
-                    </a:ln>
-                    <a:extLst>
-                      <a:ext uri="{53640926-AAD7-44D8-BBD7-CCE9431645EC}">
-                        <a14:shadowObscured xmlns:a14="http://schemas.microsoft.com/office/drawing/2010/main"/>
-                      </a:ext>
-                    </a:extLst>
                   </pic:spPr>
                 </pic:pic>
               </a:graphicData>
@@ -3003,25 +2683,7 @@
           <w:sz w:val="32"/>
           <w:szCs w:val="32"/>
         </w:rPr>
-        <w:t xml:space="preserve"> The agent always selects the action with the highest expected reward (exploitation). This can lead to suboptimal </w:t>
-      </w:r>
-      <w:proofErr w:type="spellStart"/>
-      <w:r>
-        <w:rPr>
-          <w:color w:val="000000"/>
-          <w:sz w:val="32"/>
-          <w:szCs w:val="32"/>
-        </w:rPr>
-        <w:t>behavior</w:t>
-      </w:r>
-      <w:proofErr w:type="spellEnd"/>
-      <w:r>
-        <w:rPr>
-          <w:color w:val="000000"/>
-          <w:sz w:val="32"/>
-          <w:szCs w:val="32"/>
-        </w:rPr>
-        <w:t xml:space="preserve"> if the agent hasn’t fully explored the environment.</w:t>
+        <w:t xml:space="preserve"> The agent always selects the action with the highest expected reward (exploitation). This can lead to suboptimal behavior if the agent hasn’t fully explored the environment.</w:t>
       </w:r>
     </w:p>
     <w:p>
@@ -3098,7 +2760,7 @@
           <w:noProof/>
         </w:rPr>
         <w:drawing>
-          <wp:inline distT="0" distB="0" distL="0" distR="0">
+          <wp:inline distT="0" distB="0" distL="0" distR="0" wp14:anchorId="5E8A3C0E" wp14:editId="782ED972">
             <wp:extent cx="5943600" cy="1760220"/>
             <wp:effectExtent l="0" t="0" r="0" b="0"/>
             <wp:docPr id="4" name="Picture 4" descr="Reinforcement Learning – Exploration vs Exploitation Tradeoff - AI ML  Analytics"/>
@@ -3161,7 +2823,7 @@
           <w:noProof/>
         </w:rPr>
         <w:drawing>
-          <wp:inline distT="0" distB="0" distL="0" distR="0">
+          <wp:inline distT="0" distB="0" distL="0" distR="0" wp14:anchorId="3858EDFD" wp14:editId="46AEDB40">
             <wp:extent cx="6120130" cy="3682451"/>
             <wp:effectExtent l="0" t="0" r="0" b="0"/>
             <wp:docPr id="6" name="Picture 6" descr="Class of model-free RL algorithms (adapted from [21]) | Download Scientific  Diagram"/>
@@ -3248,16 +2910,7 @@
           <w:szCs w:val="32"/>
           <w:u w:val="single"/>
         </w:rPr>
-        <w:t xml:space="preserve"> </w:t>
-      </w:r>
-      <w:r>
-        <w:rPr>
-          <w:color w:val="000000"/>
-          <w:sz w:val="32"/>
-          <w:szCs w:val="32"/>
-          <w:u w:val="single"/>
-        </w:rPr>
-        <w:t>Model-Based RL</w:t>
+        <w:t xml:space="preserve"> Model-Based RL</w:t>
       </w:r>
     </w:p>
     <w:p>
@@ -3345,7 +2998,6 @@
           <w:szCs w:val="32"/>
         </w:rPr>
       </w:pPr>
-      <w:proofErr w:type="spellStart"/>
       <w:r>
         <w:rPr>
           <w:b/>
@@ -3354,18 +3006,7 @@
           <w:sz w:val="32"/>
           <w:szCs w:val="32"/>
         </w:rPr>
-        <w:t>Dyna</w:t>
-      </w:r>
-      <w:proofErr w:type="spellEnd"/>
-      <w:r>
-        <w:rPr>
-          <w:b/>
-          <w:bCs/>
-          <w:color w:val="000000"/>
-          <w:sz w:val="32"/>
-          <w:szCs w:val="32"/>
-        </w:rPr>
-        <w:t>-Q:</w:t>
+        <w:t>Dyna-Q:</w:t>
       </w:r>
       <w:r>
         <w:rPr>
@@ -3405,25 +3046,7 @@
           <w:sz w:val="32"/>
           <w:szCs w:val="32"/>
         </w:rPr>
-        <w:t xml:space="preserve"> Often used in game-playing AI (e.g., </w:t>
-      </w:r>
-      <w:proofErr w:type="spellStart"/>
-      <w:r>
-        <w:rPr>
-          <w:color w:val="000000"/>
-          <w:sz w:val="32"/>
-          <w:szCs w:val="32"/>
-        </w:rPr>
-        <w:t>AlphaGo</w:t>
-      </w:r>
-      <w:proofErr w:type="spellEnd"/>
-      <w:r>
-        <w:rPr>
-          <w:color w:val="000000"/>
-          <w:sz w:val="32"/>
-          <w:szCs w:val="32"/>
-        </w:rPr>
-        <w:t>), MCTS builds a search tree of future actions, balancing exploration of promising moves (by expanding different branches of the tree) with exploitation of the known best paths.</w:t>
+        <w:t xml:space="preserve"> Often used in game-playing AI (e.g., AlphaGo), MCTS builds a search tree of future actions, balancing exploration of promising moves (by expanding different branches of the tree) with exploitation of the known best paths.</w:t>
       </w:r>
     </w:p>
     <w:p>
@@ -3452,7 +3075,7 @@
           <w:noProof/>
         </w:rPr>
         <w:drawing>
-          <wp:inline distT="0" distB="0" distL="0" distR="0">
+          <wp:inline distT="0" distB="0" distL="0" distR="0" wp14:anchorId="3D1E0602" wp14:editId="43D959D0">
             <wp:extent cx="5885953" cy="2880360"/>
             <wp:effectExtent l="0" t="0" r="635" b="0"/>
             <wp:docPr id="5" name="Picture 5" descr="Comparative study of model-based and model-free reinforcement learning  control performance in HVAC systems - ScienceDirect"/>
@@ -4015,7 +3638,7 @@
           <w:noProof/>
         </w:rPr>
         <w:drawing>
-          <wp:inline distT="0" distB="0" distL="0" distR="0">
+          <wp:inline distT="0" distB="0" distL="0" distR="0" wp14:anchorId="0457474C" wp14:editId="2356F412">
             <wp:extent cx="6120130" cy="3629046"/>
             <wp:effectExtent l="0" t="0" r="0" b="9525"/>
             <wp:docPr id="7" name="Picture 7" descr="Improving RL with lookahead: learning off-policy with online planning -  ΑΙhub"/>
@@ -4213,31 +3836,7 @@
           <w:sz w:val="32"/>
           <w:szCs w:val="32"/>
         </w:rPr>
-        <w:t xml:space="preserve">Super </w:t>
-      </w:r>
-      <w:proofErr w:type="spellStart"/>
-      <w:r>
-        <w:rPr>
-          <w:rFonts w:ascii="Liberation Serif" w:eastAsia="Liberation Serif" w:hAnsi="Liberation Serif" w:cs="Liberation Serif"/>
-          <w:b/>
-          <w:bCs/>
-          <w:color w:val="000000"/>
-          <w:sz w:val="32"/>
-          <w:szCs w:val="32"/>
-        </w:rPr>
-        <w:t>MaRLo</w:t>
-      </w:r>
-      <w:proofErr w:type="spellEnd"/>
-      <w:r>
-        <w:rPr>
-          <w:rFonts w:ascii="Liberation Serif" w:eastAsia="Liberation Serif" w:hAnsi="Liberation Serif" w:cs="Liberation Serif"/>
-          <w:b/>
-          <w:bCs/>
-          <w:color w:val="000000"/>
-          <w:sz w:val="32"/>
-          <w:szCs w:val="32"/>
-        </w:rPr>
-        <w:t xml:space="preserve"> Bros</w:t>
+        <w:t>Super MaRLo Bros</w:t>
       </w:r>
       <w:r>
         <w:rPr>
@@ -4595,24 +4194,7 @@
           <w:szCs w:val="32"/>
         </w:rPr>
         <w:br/>
-      </w:r>
-      <w:proofErr w:type="spellStart"/>
-      <w:r>
-        <w:rPr>
-          <w:color w:val="000000"/>
-          <w:sz w:val="32"/>
-          <w:szCs w:val="32"/>
-        </w:rPr>
-        <w:t>Q-learning</w:t>
-      </w:r>
-      <w:proofErr w:type="spellEnd"/>
-      <w:r>
-        <w:rPr>
-          <w:color w:val="000000"/>
-          <w:sz w:val="32"/>
-          <w:szCs w:val="32"/>
-        </w:rPr>
-        <w:t xml:space="preserve"> is a widely used value-based method in which the agent learns the Q-value (action-value function), predicting the </w:t>
+        <w:t xml:space="preserve">Q-learning is a widely used value-based method in which the agent learns the Q-value (action-value function), predicting the </w:t>
       </w:r>
       <w:r>
         <w:rPr>
@@ -4707,24 +4289,7 @@
           <w:szCs w:val="32"/>
         </w:rPr>
         <w:br/>
-      </w:r>
-      <w:proofErr w:type="spellStart"/>
-      <w:r>
-        <w:rPr>
-          <w:color w:val="000000"/>
-          <w:sz w:val="32"/>
-          <w:szCs w:val="32"/>
-        </w:rPr>
-        <w:t>REINFORCE</w:t>
-      </w:r>
-      <w:proofErr w:type="spellEnd"/>
-      <w:r>
-        <w:rPr>
-          <w:color w:val="000000"/>
-          <w:sz w:val="32"/>
-          <w:szCs w:val="32"/>
-        </w:rPr>
-        <w:t xml:space="preserve"> uses </w:t>
+        <w:t xml:space="preserve">REINFORCE uses </w:t>
       </w:r>
       <w:r>
         <w:rPr>
@@ -4859,20 +4424,8 @@
           <w:sz w:val="32"/>
           <w:szCs w:val="32"/>
         </w:rPr>
-        <w:t>Proximal Policy Optimization (PPO</w:t>
-      </w:r>
-      <w:proofErr w:type="gramStart"/>
-      <w:r>
-        <w:rPr>
-          <w:b/>
-          <w:bCs/>
-          <w:color w:val="000000"/>
-          <w:sz w:val="32"/>
-          <w:szCs w:val="32"/>
-        </w:rPr>
-        <w:t>)</w:t>
-      </w:r>
-      <w:proofErr w:type="gramEnd"/>
+        <w:t>Proximal Policy Optimization (PPO)</w:t>
+      </w:r>
       <w:r>
         <w:rPr>
           <w:color w:val="000000"/>
@@ -5185,31 +4738,7 @@
           <w:sz w:val="32"/>
           <w:szCs w:val="32"/>
         </w:rPr>
-        <w:t xml:space="preserve">Super </w:t>
-      </w:r>
-      <w:proofErr w:type="spellStart"/>
-      <w:r>
-        <w:rPr>
-          <w:rFonts w:ascii="Liberation Serif" w:eastAsia="Liberation Serif" w:hAnsi="Liberation Serif" w:cs="Liberation Serif"/>
-          <w:b/>
-          <w:bCs/>
-          <w:color w:val="000000"/>
-          <w:sz w:val="32"/>
-          <w:szCs w:val="32"/>
-        </w:rPr>
-        <w:t>MaRLo</w:t>
-      </w:r>
-      <w:proofErr w:type="spellEnd"/>
-      <w:r>
-        <w:rPr>
-          <w:rFonts w:ascii="Liberation Serif" w:eastAsia="Liberation Serif" w:hAnsi="Liberation Serif" w:cs="Liberation Serif"/>
-          <w:b/>
-          <w:bCs/>
-          <w:color w:val="000000"/>
-          <w:sz w:val="32"/>
-          <w:szCs w:val="32"/>
-        </w:rPr>
-        <w:t xml:space="preserve"> Bros</w:t>
+        <w:t>Super MaRLo Bros</w:t>
       </w:r>
       <w:r>
         <w:rPr>
@@ -5275,7 +4804,7 @@
           <w:noProof/>
         </w:rPr>
         <w:drawing>
-          <wp:inline distT="0" distB="0" distL="0" distR="0">
+          <wp:inline distT="0" distB="0" distL="0" distR="0" wp14:anchorId="59DE18A0" wp14:editId="386393E8">
             <wp:extent cx="5852160" cy="1889760"/>
             <wp:effectExtent l="0" t="0" r="0" b="0"/>
             <wp:docPr id="10" name="Picture 10" descr="A Beginner-Friendly Guide to Understanding Policy Gradient | by Renu  Khandelwal | Towards AI"/>
@@ -5354,12 +4883,13 @@
       </w:pPr>
       <w:r>
         <w:rPr>
+          <w:noProof/>
           <w:color w:val="000000"/>
           <w:sz w:val="32"/>
           <w:szCs w:val="32"/>
         </w:rPr>
         <w:drawing>
-          <wp:inline distT="0" distB="0" distL="0" distR="0" wp14:anchorId="55D58BD7" wp14:editId="45AB5B47">
+          <wp:inline distT="0" distB="0" distL="0" distR="0" wp14:anchorId="5F2E06B1" wp14:editId="03C3A539">
             <wp:extent cx="5584372" cy="2356469"/>
             <wp:effectExtent l="0" t="0" r="0" b="6350"/>
             <wp:docPr id="11" name="Picture 11"/>
@@ -5409,7 +4939,7 @@
           <w:noProof/>
         </w:rPr>
         <w:drawing>
-          <wp:inline distT="0" distB="0" distL="0" distR="0">
+          <wp:inline distT="0" distB="0" distL="0" distR="0" wp14:anchorId="03A624EC" wp14:editId="17E32177">
             <wp:extent cx="5247024" cy="1643743"/>
             <wp:effectExtent l="0" t="0" r="0" b="0"/>
             <wp:docPr id="12" name="Picture 12" descr="A Comprehensive Guide to Proximal Policy Optimization (PPO) in AI | by Oleg  Latypov | Medium"/>
@@ -5462,42 +4992,244 @@
       <w:pPr>
         <w:spacing w:before="100" w:beforeAutospacing="1" w:after="100" w:afterAutospacing="1"/>
         <w:rPr>
-          <w:b/>
-          <w:color w:val="000000"/>
-          <w:sz w:val="32"/>
-          <w:szCs w:val="32"/>
-        </w:rPr>
-      </w:pPr>
-      <w:r>
-        <w:rPr>
-          <w:b/>
+          <w:color w:val="000000"/>
+          <w:sz w:val="32"/>
+          <w:szCs w:val="32"/>
+        </w:rPr>
+      </w:pPr>
+    </w:p>
+    <w:p>
+      <w:pPr>
+        <w:spacing w:before="100" w:beforeAutospacing="1" w:after="100" w:afterAutospacing="1"/>
+        <w:rPr>
+          <w:b/>
+          <w:bCs/>
+          <w:color w:val="000000"/>
+          <w:sz w:val="32"/>
+          <w:szCs w:val="32"/>
+        </w:rPr>
+      </w:pPr>
+      <w:r>
+        <w:rPr>
+          <w:b/>
+          <w:bCs/>
+          <w:color w:val="000000"/>
+          <w:sz w:val="32"/>
+          <w:szCs w:val="32"/>
+        </w:rPr>
+        <w:t>Custom Environment:</w:t>
+      </w:r>
+    </w:p>
+    <w:p>
+      <w:pPr>
+        <w:spacing w:before="100" w:beforeAutospacing="1" w:after="100" w:afterAutospacing="1"/>
+        <w:rPr>
+          <w:color w:val="000000"/>
+          <w:sz w:val="28"/>
+          <w:szCs w:val="28"/>
+        </w:rPr>
+      </w:pPr>
+      <w:r>
+        <w:rPr>
+          <w:color w:val="000000"/>
+          <w:sz w:val="28"/>
+          <w:szCs w:val="28"/>
+        </w:rPr>
+        <w:t>In order to allow the model to interact with the environment that we created, we must create a class that inherits from the gym.env class, this class must contain in it the reset method and the step method. Some extra methods are close for clean-up and render for displaying the environment.</w:t>
+      </w:r>
+    </w:p>
+    <w:p>
+      <w:pPr>
+        <w:spacing w:before="100" w:beforeAutospacing="1" w:after="100" w:afterAutospacing="1"/>
+        <w:rPr>
+          <w:color w:val="000000"/>
+          <w:sz w:val="28"/>
+          <w:szCs w:val="28"/>
+        </w:rPr>
+      </w:pPr>
+    </w:p>
+    <w:p>
+      <w:pPr>
+        <w:spacing w:before="100" w:beforeAutospacing="1" w:after="100" w:afterAutospacing="1"/>
+        <w:rPr>
+          <w:color w:val="000000"/>
+          <w:sz w:val="28"/>
+          <w:szCs w:val="28"/>
+        </w:rPr>
+      </w:pPr>
+      <w:r>
+        <w:rPr>
+          <w:color w:val="000000"/>
+          <w:sz w:val="28"/>
+          <w:szCs w:val="28"/>
+        </w:rPr>
+        <w:t>The class contains the reset function, that resets the game environment whenever an episode ends</w:t>
+      </w:r>
+    </w:p>
+    <w:p>
+      <w:pPr>
+        <w:spacing w:before="100" w:beforeAutospacing="1" w:after="100" w:afterAutospacing="1"/>
+        <w:rPr>
+          <w:color w:val="000000"/>
+          <w:sz w:val="28"/>
+          <w:szCs w:val="28"/>
+        </w:rPr>
+      </w:pPr>
+      <w:r>
+        <w:rPr>
+          <w:color w:val="000000"/>
+          <w:sz w:val="28"/>
+          <w:szCs w:val="28"/>
+        </w:rPr>
+        <w:t>There is then the step function, which carries out the action in the environment that the model chose.</w:t>
+      </w:r>
+    </w:p>
+    <w:p>
+      <w:pPr>
+        <w:spacing w:before="100" w:beforeAutospacing="1" w:after="100" w:afterAutospacing="1"/>
+        <w:rPr>
+          <w:color w:val="000000"/>
+          <w:sz w:val="28"/>
+          <w:szCs w:val="28"/>
+        </w:rPr>
+      </w:pPr>
+      <w:r>
+        <w:rPr>
+          <w:color w:val="000000"/>
+          <w:sz w:val="28"/>
+          <w:szCs w:val="28"/>
+        </w:rPr>
+        <w:t>There is the get_obs function that is used to obtain an instance of the environment for the model to train on. This is the most important function when it comes to training</w:t>
+      </w:r>
+    </w:p>
+    <w:p>
+      <w:pPr>
+        <w:spacing w:before="100" w:beforeAutospacing="1" w:after="100" w:afterAutospacing="1"/>
+        <w:rPr>
+          <w:color w:val="000000"/>
+          <w:sz w:val="28"/>
+          <w:szCs w:val="28"/>
+        </w:rPr>
+      </w:pPr>
+      <w:r>
+        <w:rPr>
+          <w:color w:val="000000"/>
+          <w:sz w:val="28"/>
+          <w:szCs w:val="28"/>
+        </w:rPr>
+        <w:t>A diagram displaying the function calls will help in the understanding:</w:t>
+      </w:r>
+    </w:p>
+    <w:p>
+      <w:pPr>
+        <w:spacing w:before="100" w:beforeAutospacing="1" w:after="100" w:afterAutospacing="1"/>
+        <w:rPr>
+          <w:color w:val="000000"/>
+          <w:sz w:val="28"/>
+          <w:szCs w:val="28"/>
+        </w:rPr>
+      </w:pPr>
+      <w:r>
+        <w:rPr>
+          <w:noProof/>
+          <w:color w:val="000000"/>
+          <w:sz w:val="28"/>
+          <w:szCs w:val="28"/>
+        </w:rPr>
+        <w:drawing>
+          <wp:inline distT="0" distB="0" distL="0" distR="0" wp14:anchorId="286A559D" wp14:editId="1BDBE4A6">
+            <wp:extent cx="6120130" cy="1147445"/>
+            <wp:effectExtent l="0" t="0" r="0" b="0"/>
+            <wp:docPr id="588976703" name="Picture 4"/>
+            <wp:cNvGraphicFramePr>
+              <a:graphicFrameLocks xmlns:a="http://schemas.openxmlformats.org/drawingml/2006/main" noChangeAspect="1"/>
+            </wp:cNvGraphicFramePr>
+            <a:graphic xmlns:a="http://schemas.openxmlformats.org/drawingml/2006/main">
+              <a:graphicData uri="http://schemas.openxmlformats.org/drawingml/2006/picture">
+                <pic:pic xmlns:pic="http://schemas.openxmlformats.org/drawingml/2006/picture">
+                  <pic:nvPicPr>
+                    <pic:cNvPr id="588976703" name="Picture 588976703"/>
+                    <pic:cNvPicPr/>
+                  </pic:nvPicPr>
+                  <pic:blipFill>
+                    <a:blip r:embed="rId20">
+                      <a:extLst>
+                        <a:ext uri="{28A0092B-C50C-407E-A947-70E740481C1C}">
+                          <a14:useLocalDpi xmlns:a14="http://schemas.microsoft.com/office/drawing/2010/main" val="0"/>
+                        </a:ext>
+                      </a:extLst>
+                    </a:blip>
+                    <a:stretch>
+                      <a:fillRect/>
+                    </a:stretch>
+                  </pic:blipFill>
+                  <pic:spPr>
+                    <a:xfrm>
+                      <a:off x="0" y="0"/>
+                      <a:ext cx="6120130" cy="1147445"/>
+                    </a:xfrm>
+                    <a:prstGeom prst="rect">
+                      <a:avLst/>
+                    </a:prstGeom>
+                  </pic:spPr>
+                </pic:pic>
+              </a:graphicData>
+            </a:graphic>
+          </wp:inline>
+        </w:drawing>
+      </w:r>
+    </w:p>
+    <w:p>
+      <w:pPr>
+        <w:spacing w:before="100" w:beforeAutospacing="1" w:after="100" w:afterAutospacing="1"/>
+        <w:rPr>
+          <w:color w:val="000000"/>
+          <w:sz w:val="32"/>
+          <w:szCs w:val="32"/>
+        </w:rPr>
+      </w:pPr>
+    </w:p>
+    <w:p>
+      <w:pPr>
+        <w:spacing w:before="100" w:beforeAutospacing="1" w:after="100" w:afterAutospacing="1"/>
+        <w:rPr>
+          <w:b/>
+          <w:color w:val="000000"/>
+          <w:sz w:val="32"/>
+          <w:szCs w:val="32"/>
+        </w:rPr>
+      </w:pPr>
+      <w:r>
+        <w:rPr>
+          <w:b/>
+          <w:color w:val="000000"/>
+          <w:sz w:val="32"/>
+          <w:szCs w:val="32"/>
+        </w:rPr>
+        <w:t>OUR FINAL GAME</w:t>
+      </w:r>
+    </w:p>
+    <w:p>
+      <w:pPr>
+        <w:spacing w:before="100" w:beforeAutospacing="1" w:after="100" w:afterAutospacing="1"/>
+        <w:rPr>
+          <w:b/>
+          <w:color w:val="000000"/>
+          <w:sz w:val="32"/>
+          <w:szCs w:val="32"/>
+        </w:rPr>
+      </w:pPr>
+      <w:r>
+        <w:rPr>
+          <w:b/>
+          <w:noProof/>
           <w:color w:val="000000"/>
           <w:sz w:val="32"/>
           <w:szCs w:val="32"/>
         </w:rPr>
         <w:lastRenderedPageBreak/>
-        <w:t>OUR FINAL GAME</w:t>
-      </w:r>
-    </w:p>
-    <w:p>
-      <w:pPr>
-        <w:spacing w:before="100" w:beforeAutospacing="1" w:after="100" w:afterAutospacing="1"/>
-        <w:rPr>
-          <w:b/>
-          <w:color w:val="000000"/>
-          <w:sz w:val="32"/>
-          <w:szCs w:val="32"/>
-        </w:rPr>
-      </w:pPr>
-      <w:r>
-        <w:rPr>
-          <w:b/>
-          <w:color w:val="000000"/>
-          <w:sz w:val="32"/>
-          <w:szCs w:val="32"/>
-        </w:rPr>
         <w:drawing>
-          <wp:inline distT="0" distB="0" distL="0" distR="0" wp14:anchorId="76269CBD" wp14:editId="230306AE">
+          <wp:inline distT="0" distB="0" distL="0" distR="0" wp14:anchorId="7F87A0C0" wp14:editId="112EF3BE">
             <wp:extent cx="6120130" cy="4135120"/>
             <wp:effectExtent l="0" t="0" r="0" b="0"/>
             <wp:docPr id="15" name="Picture 15"/>
@@ -5512,7 +5244,7 @@
                     <pic:cNvPicPr/>
                   </pic:nvPicPr>
                   <pic:blipFill>
-                    <a:blip r:embed="rId20"/>
+                    <a:blip r:embed="rId21"/>
                     <a:stretch>
                       <a:fillRect/>
                     </a:stretch>
@@ -5561,28 +5293,50 @@
           <w:sz w:val="32"/>
           <w:szCs w:val="32"/>
         </w:rPr>
-        <w:t xml:space="preserve">Drive </w:t>
-      </w:r>
-      <w:proofErr w:type="gramStart"/>
-      <w:r>
-        <w:rPr>
-          <w:b/>
-          <w:color w:val="000000"/>
-          <w:sz w:val="32"/>
-          <w:szCs w:val="32"/>
-        </w:rPr>
-        <w:t>link  to</w:t>
-      </w:r>
-      <w:proofErr w:type="gramEnd"/>
-      <w:r>
-        <w:rPr>
-          <w:b/>
-          <w:color w:val="000000"/>
-          <w:sz w:val="32"/>
-          <w:szCs w:val="32"/>
-        </w:rPr>
-        <w:t xml:space="preserve"> watch a video of our game</w:t>
-      </w:r>
+        <w:t>Drive link to watch a video of our game</w:t>
+      </w:r>
+      <w:r>
+        <w:rPr>
+          <w:b/>
+          <w:color w:val="000000"/>
+          <w:sz w:val="32"/>
+          <w:szCs w:val="32"/>
+        </w:rPr>
+        <w:t>:</w:t>
+      </w:r>
+    </w:p>
+    <w:p>
+      <w:pPr>
+        <w:spacing w:before="100" w:beforeAutospacing="1" w:after="100" w:afterAutospacing="1"/>
+        <w:rPr>
+          <w:bCs/>
+          <w:color w:val="000000"/>
+          <w:sz w:val="32"/>
+          <w:szCs w:val="32"/>
+        </w:rPr>
+      </w:pPr>
+      <w:hyperlink r:id="rId22" w:history="1">
+        <w:r>
+          <w:rPr>
+            <w:rStyle w:val="Hyperlink"/>
+            <w:bCs/>
+            <w:sz w:val="32"/>
+            <w:szCs w:val="32"/>
+          </w:rPr>
+          <w:t>https://drive.google.com/file/d/1JlHrDJPEddvRV9pRT5sGlIE_m39W_Qn5/view?usp=sharing</w:t>
+        </w:r>
+      </w:hyperlink>
+    </w:p>
+    <w:p>
+      <w:pPr>
+        <w:spacing w:before="100" w:beforeAutospacing="1" w:after="100" w:afterAutospacing="1"/>
+        <w:rPr>
+          <w:bCs/>
+          <w:color w:val="000000"/>
+          <w:sz w:val="32"/>
+          <w:szCs w:val="32"/>
+        </w:rPr>
+      </w:pPr>
     </w:p>
     <w:p>
       <w:pPr>
@@ -5694,8 +5448,6 @@
           <w:u w:val="single"/>
         </w:rPr>
       </w:pPr>
-      <w:bookmarkStart w:id="3" w:name="_GoBack"/>
-      <w:bookmarkEnd w:id="3"/>
     </w:p>
     <w:p>
       <w:pPr>
@@ -5724,7 +5476,6 @@
           <w:szCs w:val="38"/>
           <w:u w:val="single"/>
         </w:rPr>
-        <w:lastRenderedPageBreak/>
         <w:t xml:space="preserve">6. </w:t>
       </w:r>
       <w:r>
@@ -5816,7 +5567,7 @@
           <w:noProof/>
         </w:rPr>
         <w:drawing>
-          <wp:inline distT="0" distB="0" distL="0" distR="0">
+          <wp:inline distT="0" distB="0" distL="0" distR="0" wp14:anchorId="51497B97" wp14:editId="0B173935">
             <wp:extent cx="4114800" cy="3429000"/>
             <wp:effectExtent l="0" t="0" r="0" b="0"/>
             <wp:docPr id="13" name="Picture 13" descr="Robot Maze Solver : 6 Steps - Instructables"/>
@@ -5833,7 +5584,7 @@
                     </pic:cNvPicPr>
                   </pic:nvPicPr>
                   <pic:blipFill>
-                    <a:blip r:embed="rId21">
+                    <a:blip r:embed="rId23">
                       <a:extLst>
                         <a:ext uri="{28A0092B-C50C-407E-A947-70E740481C1C}">
                           <a14:useLocalDpi xmlns:a14="http://schemas.microsoft.com/office/drawing/2010/main" val="0"/>
@@ -5916,7 +5667,6 @@
           <w:szCs w:val="40"/>
           <w:u w:val="single"/>
         </w:rPr>
-        <w:lastRenderedPageBreak/>
         <w:t>7. References</w:t>
       </w:r>
       <w:r>
@@ -5963,7 +5713,7 @@
           <w:u w:val="single"/>
         </w:rPr>
       </w:pPr>
-      <w:hyperlink r:id="rId22" w:history="1">
+      <w:hyperlink r:id="rId24" w:history="1">
         <w:r>
           <w:rPr>
             <w:rStyle w:val="Hyperlink"/>
@@ -5996,29 +5746,19 @@
           <w:szCs w:val="40"/>
           <w:u w:val="single"/>
         </w:rPr>
-        <w:t xml:space="preserve">Neural Networks Course from </w:t>
-      </w:r>
-      <w:proofErr w:type="spellStart"/>
-      <w:r>
+        <w:t>Neural Networks Course from Coursera</w:t>
+      </w:r>
+    </w:p>
+    <w:p>
+      <w:pPr>
+        <w:spacing w:after="140" w:line="276" w:lineRule="auto"/>
         <w:rPr>
           <w:sz w:val="40"/>
           <w:szCs w:val="40"/>
           <w:u w:val="single"/>
         </w:rPr>
-        <w:t>Coursera</w:t>
-      </w:r>
-      <w:proofErr w:type="spellEnd"/>
-    </w:p>
-    <w:p>
-      <w:pPr>
-        <w:spacing w:after="140" w:line="276" w:lineRule="auto"/>
-        <w:rPr>
-          <w:sz w:val="40"/>
-          <w:szCs w:val="40"/>
-          <w:u w:val="single"/>
-        </w:rPr>
-      </w:pPr>
-      <w:hyperlink r:id="rId23" w:history="1">
+      </w:pPr>
+      <w:hyperlink r:id="rId25" w:history="1">
         <w:r>
           <w:rPr>
             <w:rStyle w:val="Hyperlink"/>
@@ -6044,29 +5784,19 @@
           <w:szCs w:val="40"/>
           <w:u w:val="single"/>
         </w:rPr>
-        <w:t xml:space="preserve">3.] Convolutional Neural Networks from </w:t>
-      </w:r>
-      <w:proofErr w:type="spellStart"/>
-      <w:r>
+        <w:t>3.] Convolutional Neural Networks from Coursera</w:t>
+      </w:r>
+    </w:p>
+    <w:p>
+      <w:pPr>
+        <w:spacing w:after="140" w:line="276" w:lineRule="auto"/>
         <w:rPr>
           <w:sz w:val="40"/>
           <w:szCs w:val="40"/>
           <w:u w:val="single"/>
         </w:rPr>
-        <w:t>Coursera</w:t>
-      </w:r>
-      <w:proofErr w:type="spellEnd"/>
-    </w:p>
-    <w:p>
-      <w:pPr>
-        <w:spacing w:after="140" w:line="276" w:lineRule="auto"/>
-        <w:rPr>
-          <w:sz w:val="40"/>
-          <w:szCs w:val="40"/>
-          <w:u w:val="single"/>
-        </w:rPr>
-      </w:pPr>
-      <w:hyperlink r:id="rId24" w:history="1">
+      </w:pPr>
+      <w:hyperlink r:id="rId26" w:history="1">
         <w:r>
           <w:rPr>
             <w:rStyle w:val="Hyperlink"/>
@@ -6139,7 +5869,7 @@
           <w:u w:val="single"/>
         </w:rPr>
       </w:pPr>
-      <w:hyperlink r:id="rId25" w:history="1">
+      <w:hyperlink r:id="rId27" w:history="1">
         <w:r>
           <w:rPr>
             <w:rStyle w:val="Hyperlink"/>
@@ -6177,7 +5907,7 @@
           <w:u w:val="single"/>
         </w:rPr>
       </w:pPr>
-      <w:hyperlink r:id="rId26" w:history="1">
+      <w:hyperlink r:id="rId28" w:history="1">
         <w:r>
           <w:rPr>
             <w:rStyle w:val="Hyperlink"/>
@@ -6255,8 +5985,8 @@
 </file>
 
 <file path=word/numbering.xml><?xml version="1.0" encoding="utf-8"?>
-<w:numbering xmlns:wpc="http://schemas.microsoft.com/office/word/2010/wordprocessingCanvas" xmlns:mc="http://schemas.openxmlformats.org/markup-compatibility/2006" xmlns:o="urn:schemas-microsoft-com:office:office" xmlns:r="http://schemas.openxmlformats.org/officeDocument/2006/relationships" xmlns:m="http://schemas.openxmlformats.org/officeDocument/2006/math" xmlns:v="urn:schemas-microsoft-com:vml" xmlns:wp14="http://schemas.microsoft.com/office/word/2010/wordprocessingDrawing" xmlns:wp="http://schemas.openxmlformats.org/drawingml/2006/wordprocessingDrawing" xmlns:w10="urn:schemas-microsoft-com:office:word" xmlns:w="http://schemas.openxmlformats.org/wordprocessingml/2006/main" xmlns:w14="http://schemas.microsoft.com/office/word/2010/wordml" xmlns:w15="http://schemas.microsoft.com/office/word/2012/wordml" xmlns:wpg="http://schemas.microsoft.com/office/word/2010/wordprocessingGroup" xmlns:wpi="http://schemas.microsoft.com/office/word/2010/wordprocessingInk" xmlns:wne="http://schemas.microsoft.com/office/word/2006/wordml" xmlns:wps="http://schemas.microsoft.com/office/word/2010/wordprocessingShape" mc:Ignorable="w14 w15 wp14">
-  <w:abstractNum w:abstractNumId="0">
+<w:numbering xmlns:wpc="http://schemas.microsoft.com/office/word/2010/wordprocessingCanvas" xmlns:cx="http://schemas.microsoft.com/office/drawing/2014/chartex" xmlns:cx1="http://schemas.microsoft.com/office/drawing/2015/9/8/chartex" xmlns:cx2="http://schemas.microsoft.com/office/drawing/2015/10/21/chartex" xmlns:cx3="http://schemas.microsoft.com/office/drawing/2016/5/9/chartex" xmlns:cx4="http://schemas.microsoft.com/office/drawing/2016/5/10/chartex" xmlns:cx5="http://schemas.microsoft.com/office/drawing/2016/5/11/chartex" xmlns:cx6="http://schemas.microsoft.com/office/drawing/2016/5/12/chartex" xmlns:cx7="http://schemas.microsoft.com/office/drawing/2016/5/13/chartex" xmlns:cx8="http://schemas.microsoft.com/office/drawing/2016/5/14/chartex" xmlns:mc="http://schemas.openxmlformats.org/markup-compatibility/2006" xmlns:aink="http://schemas.microsoft.com/office/drawing/2016/ink" xmlns:am3d="http://schemas.microsoft.com/office/drawing/2017/model3d" xmlns:o="urn:schemas-microsoft-com:office:office" xmlns:oel="http://schemas.microsoft.com/office/2019/extlst" xmlns:r="http://schemas.openxmlformats.org/officeDocument/2006/relationships" xmlns:m="http://schemas.openxmlformats.org/officeDocument/2006/math" xmlns:v="urn:schemas-microsoft-com:vml" xmlns:wp14="http://schemas.microsoft.com/office/word/2010/wordprocessingDrawing" xmlns:wp="http://schemas.openxmlformats.org/drawingml/2006/wordprocessingDrawing" xmlns:w10="urn:schemas-microsoft-com:office:word" xmlns:w="http://schemas.openxmlformats.org/wordprocessingml/2006/main" xmlns:w14="http://schemas.microsoft.com/office/word/2010/wordml" xmlns:w15="http://schemas.microsoft.com/office/word/2012/wordml" xmlns:w16cex="http://schemas.microsoft.com/office/word/2018/wordml/cex" xmlns:w16cid="http://schemas.microsoft.com/office/word/2016/wordml/cid" xmlns:w16="http://schemas.microsoft.com/office/word/2018/wordml" xmlns:w16du="http://schemas.microsoft.com/office/word/2023/wordml/word16du" xmlns:w16sdtdh="http://schemas.microsoft.com/office/word/2020/wordml/sdtdatahash" xmlns:w16se="http://schemas.microsoft.com/office/word/2015/wordml/symex" xmlns:wpg="http://schemas.microsoft.com/office/word/2010/wordprocessingGroup" xmlns:wpi="http://schemas.microsoft.com/office/word/2010/wordprocessingInk" xmlns:wne="http://schemas.microsoft.com/office/word/2006/wordml" xmlns:wps="http://schemas.microsoft.com/office/word/2010/wordprocessingShape" mc:Ignorable="w14 w15 w16se w16cid w16 w16cex w16sdtdh w16du wp14">
+  <w:abstractNum w:abstractNumId="0" w15:restartNumberingAfterBreak="0">
     <w:nsid w:val="15564A52"/>
     <w:multiLevelType w:val="multilevel"/>
     <w:tmpl w:val="BA501372"/>
@@ -6369,7 +6099,7 @@
       </w:rPr>
     </w:lvl>
   </w:abstractNum>
-  <w:abstractNum w:abstractNumId="1">
+  <w:abstractNum w:abstractNumId="1" w15:restartNumberingAfterBreak="0">
     <w:nsid w:val="1F147ABF"/>
     <w:multiLevelType w:val="multilevel"/>
     <w:tmpl w:val="A8DA474A"/>
@@ -6482,7 +6212,7 @@
       </w:rPr>
     </w:lvl>
   </w:abstractNum>
-  <w:abstractNum w:abstractNumId="2">
+  <w:abstractNum w:abstractNumId="2" w15:restartNumberingAfterBreak="0">
     <w:nsid w:val="366E52DC"/>
     <w:multiLevelType w:val="multilevel"/>
     <w:tmpl w:val="29CE47E6"/>
@@ -6631,7 +6361,7 @@
       </w:rPr>
     </w:lvl>
   </w:abstractNum>
-  <w:abstractNum w:abstractNumId="3">
+  <w:abstractNum w:abstractNumId="3" w15:restartNumberingAfterBreak="0">
     <w:nsid w:val="3C2E71EE"/>
     <w:multiLevelType w:val="multilevel"/>
     <w:tmpl w:val="2304C618"/>
@@ -6744,7 +6474,7 @@
       </w:rPr>
     </w:lvl>
   </w:abstractNum>
-  <w:abstractNum w:abstractNumId="4">
+  <w:abstractNum w:abstractNumId="4" w15:restartNumberingAfterBreak="0">
     <w:nsid w:val="416033A4"/>
     <w:multiLevelType w:val="multilevel"/>
     <w:tmpl w:val="AE56910C"/>
@@ -6893,7 +6623,7 @@
       </w:rPr>
     </w:lvl>
   </w:abstractNum>
-  <w:abstractNum w:abstractNumId="5">
+  <w:abstractNum w:abstractNumId="5" w15:restartNumberingAfterBreak="0">
     <w:nsid w:val="56FB1F63"/>
     <w:multiLevelType w:val="multilevel"/>
     <w:tmpl w:val="A49C955C"/>
@@ -7042,7 +6772,7 @@
       </w:rPr>
     </w:lvl>
   </w:abstractNum>
-  <w:abstractNum w:abstractNumId="6">
+  <w:abstractNum w:abstractNumId="6" w15:restartNumberingAfterBreak="0">
     <w:nsid w:val="5EE53E29"/>
     <w:multiLevelType w:val="multilevel"/>
     <w:tmpl w:val="D362EDAE"/>
@@ -7191,7 +6921,7 @@
       </w:rPr>
     </w:lvl>
   </w:abstractNum>
-  <w:abstractNum w:abstractNumId="7">
+  <w:abstractNum w:abstractNumId="7" w15:restartNumberingAfterBreak="0">
     <w:nsid w:val="601E2BA3"/>
     <w:multiLevelType w:val="multilevel"/>
     <w:tmpl w:val="6FC4318C"/>
@@ -7340,7 +7070,7 @@
       </w:rPr>
     </w:lvl>
   </w:abstractNum>
-  <w:abstractNum w:abstractNumId="8">
+  <w:abstractNum w:abstractNumId="8" w15:restartNumberingAfterBreak="0">
     <w:nsid w:val="62011776"/>
     <w:multiLevelType w:val="multilevel"/>
     <w:tmpl w:val="9CD03D52"/>
@@ -7489,7 +7219,7 @@
       </w:rPr>
     </w:lvl>
   </w:abstractNum>
-  <w:abstractNum w:abstractNumId="9">
+  <w:abstractNum w:abstractNumId="9" w15:restartNumberingAfterBreak="0">
     <w:nsid w:val="63D53CA6"/>
     <w:multiLevelType w:val="multilevel"/>
     <w:tmpl w:val="F6328762"/>
@@ -7638,7 +7368,7 @@
       </w:rPr>
     </w:lvl>
   </w:abstractNum>
-  <w:abstractNum w:abstractNumId="10">
+  <w:abstractNum w:abstractNumId="10" w15:restartNumberingAfterBreak="0">
     <w:nsid w:val="64BB2975"/>
     <w:multiLevelType w:val="multilevel"/>
     <w:tmpl w:val="5F92EAE4"/>
@@ -7787,7 +7517,7 @@
       </w:rPr>
     </w:lvl>
   </w:abstractNum>
-  <w:abstractNum w:abstractNumId="11">
+  <w:abstractNum w:abstractNumId="11" w15:restartNumberingAfterBreak="0">
     <w:nsid w:val="749A779D"/>
     <w:multiLevelType w:val="multilevel"/>
     <w:tmpl w:val="13142692"/>
@@ -7904,7 +7634,7 @@
       </w:pPr>
     </w:lvl>
   </w:abstractNum>
-  <w:abstractNum w:abstractNumId="12">
+  <w:abstractNum w:abstractNumId="12" w15:restartNumberingAfterBreak="0">
     <w:nsid w:val="760C6DAF"/>
     <w:multiLevelType w:val="multilevel"/>
     <w:tmpl w:val="4C968A1A"/>
@@ -8053,7 +7783,7 @@
       </w:rPr>
     </w:lvl>
   </w:abstractNum>
-  <w:abstractNum w:abstractNumId="13">
+  <w:abstractNum w:abstractNumId="13" w15:restartNumberingAfterBreak="0">
     <w:nsid w:val="76D473BE"/>
     <w:multiLevelType w:val="multilevel"/>
     <w:tmpl w:val="040EE664"/>
@@ -8202,7 +7932,7 @@
       </w:rPr>
     </w:lvl>
   </w:abstractNum>
-  <w:abstractNum w:abstractNumId="14">
+  <w:abstractNum w:abstractNumId="14" w15:restartNumberingAfterBreak="0">
     <w:nsid w:val="7DAA2A53"/>
     <w:multiLevelType w:val="multilevel"/>
     <w:tmpl w:val="BE6CB6F0"/>
@@ -8351,56 +8081,56 @@
       </w:rPr>
     </w:lvl>
   </w:abstractNum>
-  <w:num w:numId="1">
+  <w:num w:numId="1" w16cid:durableId="108475397">
     <w:abstractNumId w:val="1"/>
   </w:num>
-  <w:num w:numId="2">
+  <w:num w:numId="2" w16cid:durableId="257176097">
     <w:abstractNumId w:val="3"/>
   </w:num>
-  <w:num w:numId="3">
+  <w:num w:numId="3" w16cid:durableId="1823619056">
     <w:abstractNumId w:val="0"/>
   </w:num>
-  <w:num w:numId="4">
+  <w:num w:numId="4" w16cid:durableId="1402630249">
     <w:abstractNumId w:val="12"/>
   </w:num>
-  <w:num w:numId="5">
+  <w:num w:numId="5" w16cid:durableId="197856401">
     <w:abstractNumId w:val="5"/>
   </w:num>
-  <w:num w:numId="6">
+  <w:num w:numId="6" w16cid:durableId="19162481">
     <w:abstractNumId w:val="9"/>
   </w:num>
-  <w:num w:numId="7">
+  <w:num w:numId="7" w16cid:durableId="957687637">
     <w:abstractNumId w:val="4"/>
   </w:num>
-  <w:num w:numId="8">
+  <w:num w:numId="8" w16cid:durableId="1463382834">
     <w:abstractNumId w:val="14"/>
   </w:num>
-  <w:num w:numId="9">
+  <w:num w:numId="9" w16cid:durableId="489097905">
     <w:abstractNumId w:val="8"/>
   </w:num>
-  <w:num w:numId="10">
+  <w:num w:numId="10" w16cid:durableId="1653025733">
     <w:abstractNumId w:val="10"/>
   </w:num>
-  <w:num w:numId="11">
+  <w:num w:numId="11" w16cid:durableId="938099422">
     <w:abstractNumId w:val="11"/>
   </w:num>
-  <w:num w:numId="12">
+  <w:num w:numId="12" w16cid:durableId="1163089399">
     <w:abstractNumId w:val="13"/>
   </w:num>
-  <w:num w:numId="13">
+  <w:num w:numId="13" w16cid:durableId="1374503427">
     <w:abstractNumId w:val="6"/>
   </w:num>
-  <w:num w:numId="14">
+  <w:num w:numId="14" w16cid:durableId="1405182214">
     <w:abstractNumId w:val="2"/>
   </w:num>
-  <w:num w:numId="15">
+  <w:num w:numId="15" w16cid:durableId="1557274033">
     <w:abstractNumId w:val="7"/>
   </w:num>
 </w:numbering>
 </file>
 
 <file path=word/styles.xml><?xml version="1.0" encoding="utf-8"?>
-<w:styles xmlns:mc="http://schemas.openxmlformats.org/markup-compatibility/2006" xmlns:r="http://schemas.openxmlformats.org/officeDocument/2006/relationships" xmlns:w="http://schemas.openxmlformats.org/wordprocessingml/2006/main" xmlns:w14="http://schemas.microsoft.com/office/word/2010/wordml" xmlns:w15="http://schemas.microsoft.com/office/word/2012/wordml" mc:Ignorable="w14 w15">
+<w:styles xmlns:mc="http://schemas.openxmlformats.org/markup-compatibility/2006" xmlns:r="http://schemas.openxmlformats.org/officeDocument/2006/relationships" xmlns:w="http://schemas.openxmlformats.org/wordprocessingml/2006/main" xmlns:w14="http://schemas.microsoft.com/office/word/2010/wordml" xmlns:w15="http://schemas.microsoft.com/office/word/2012/wordml" xmlns:w16cex="http://schemas.microsoft.com/office/word/2018/wordml/cex" xmlns:w16cid="http://schemas.microsoft.com/office/word/2016/wordml/cid" xmlns:w16="http://schemas.microsoft.com/office/word/2018/wordml" xmlns:w16du="http://schemas.microsoft.com/office/word/2023/wordml/word16du" xmlns:w16sdtdh="http://schemas.microsoft.com/office/word/2020/wordml/sdtdatahash" xmlns:w16se="http://schemas.microsoft.com/office/word/2015/wordml/symex" mc:Ignorable="w14 w15 w16se w16cid w16 w16cex w16sdtdh w16du">
   <w:docDefaults>
     <w:rPrDefault>
       <w:rPr>
@@ -8412,7 +8142,7 @@
     </w:rPrDefault>
     <w:pPrDefault/>
   </w:docDefaults>
-  <w:latentStyles w:defLockedState="0" w:defUIPriority="99" w:defSemiHidden="0" w:defUnhideWhenUsed="0" w:defQFormat="0" w:count="371">
+  <w:latentStyles w:defLockedState="0" w:defUIPriority="99" w:defSemiHidden="0" w:defUnhideWhenUsed="0" w:defQFormat="0" w:count="376">
     <w:lsdException w:name="Normal" w:uiPriority="0" w:qFormat="1"/>
     <w:lsdException w:name="heading 1" w:uiPriority="9" w:qFormat="1"/>
     <w:lsdException w:name="heading 2" w:semiHidden="1" w:uiPriority="9" w:unhideWhenUsed="1" w:qFormat="1"/>
@@ -8784,6 +8514,11 @@
     <w:lsdException w:name="List Table 5 Dark Accent 6" w:uiPriority="50"/>
     <w:lsdException w:name="List Table 6 Colorful Accent 6" w:uiPriority="51"/>
     <w:lsdException w:name="List Table 7 Colorful Accent 6" w:uiPriority="52"/>
+    <w:lsdException w:name="Mention" w:semiHidden="1" w:unhideWhenUsed="1"/>
+    <w:lsdException w:name="Smart Hyperlink" w:semiHidden="1" w:unhideWhenUsed="1"/>
+    <w:lsdException w:name="Hashtag" w:semiHidden="1" w:unhideWhenUsed="1"/>
+    <w:lsdException w:name="Unresolved Mention" w:semiHidden="1" w:unhideWhenUsed="1"/>
+    <w:lsdException w:name="Smart Link" w:semiHidden="1" w:unhideWhenUsed="1"/>
   </w:latentStyles>
   <w:style w:type="paragraph" w:default="1" w:styleId="Normal">
     <w:name w:val="Normal"/>
@@ -9112,6 +8847,18 @@
     <w:basedOn w:val="DefaultParagraphFont"/>
     <w:rsid w:val="00CA289B"/>
   </w:style>
+  <w:style w:type="character" w:styleId="UnresolvedMention">
+    <w:name w:val="Unresolved Mention"/>
+    <w:basedOn w:val="DefaultParagraphFont"/>
+    <w:uiPriority w:val="99"/>
+    <w:semiHidden/>
+    <w:unhideWhenUsed/>
+    <w:rsid w:val="0077333E"/>
+    <w:rPr>
+      <w:color w:val="605E5C"/>
+      <w:shd w:val="clear" w:color="auto" w:fill="E1DFDD"/>
+    </w:rPr>
+  </w:style>
 </w:styles>
 </file>
 
